--- a/praticaweb/modelli/invio_soprintendenza_semplif.docx
+++ b/praticaweb/modelli/invio_soprintendenza_semplif.docx
@@ -64,29 +64,6 @@
           <w:szCs w:val="18"/>
         </w:rPr>
         <w:t xml:space="preserve">Prot. n° </w:t>
-      </w:r>
-    </w:p>
-    <w:p>
-      <w:pPr>
-        <w:tabs>
-          <w:tab w:val="left" w:pos="-567"/>
-        </w:tabs>
-        <w:ind w:right="424"/>
-        <w:jc w:val="both"/>
-        <w:rPr>
-          <w:rFonts w:ascii="Verdana" w:hAnsi="Verdana" w:cs="Verdana"/>
-          <w:color w:val="FF0000"/>
-          <w:sz w:val="18"/>
-          <w:szCs w:val="18"/>
-        </w:rPr>
-      </w:pPr>
-      <w:r>
-        <w:rPr>
-          <w:rFonts w:ascii="Verdana" w:hAnsi="Verdana" w:cs="Verdana"/>
-          <w:sz w:val="18"/>
-          <w:szCs w:val="18"/>
-        </w:rPr>
-        <w:t>Allegati n°</w:t>
       </w:r>
     </w:p>
     <w:p>
@@ -1183,15 +1160,7 @@
           <w:sz w:val="18"/>
           <w:szCs w:val="18"/>
         </w:rPr>
-        <w:t xml:space="preserve"> </w:t>
-      </w:r>
-      <w:r>
-        <w:rPr>
-          <w:rFonts w:ascii="Verdana" w:hAnsi="Verdana" w:cs="Verdana"/>
-          <w:sz w:val="18"/>
-          <w:szCs w:val="18"/>
-        </w:rPr>
-        <w:t>.</w:t>
+        <w:t xml:space="preserve"> .</w:t>
       </w:r>
       <w:proofErr w:type="gramEnd"/>
       <w:r>
@@ -1202,8 +1171,6 @@
         </w:rPr>
         <w:t xml:space="preserve"> [pos_archivio]</w:t>
       </w:r>
-      <w:bookmarkStart w:id="2" w:name="_GoBack"/>
-      <w:bookmarkEnd w:id="2"/>
     </w:p>
     <w:p>
       <w:pPr>
@@ -1430,6 +1397,49 @@
           <w:szCs w:val="18"/>
         </w:rPr>
         <w:t>]</w:t>
+      </w:r>
+      <w:r>
+        <w:rPr>
+          <w:rFonts w:ascii="Verdana" w:hAnsi="Verdana" w:cs="Verdana"/>
+          <w:sz w:val="18"/>
+          <w:szCs w:val="18"/>
+        </w:rPr>
+        <w:t>;</w:t>
+      </w:r>
+    </w:p>
+    <w:p>
+      <w:pPr>
+        <w:numPr>
+          <w:ilvl w:val="0"/>
+          <w:numId w:val="2"/>
+        </w:numPr>
+        <w:tabs>
+          <w:tab w:val="left" w:pos="360"/>
+        </w:tabs>
+        <w:jc w:val="both"/>
+        <w:rPr>
+          <w:rFonts w:ascii="Verdana" w:hAnsi="Verdana" w:cs="Verdana"/>
+          <w:sz w:val="18"/>
+          <w:szCs w:val="18"/>
+        </w:rPr>
+      </w:pPr>
+      <w:r>
+        <w:rPr>
+          <w:rFonts w:ascii="Verdana" w:hAnsi="Verdana" w:cs="Verdana"/>
+          <w:sz w:val="18"/>
+          <w:szCs w:val="18"/>
+        </w:rPr>
+        <w:t>s</w:t>
+      </w:r>
+      <w:bookmarkStart w:id="2" w:name="_GoBack"/>
+      <w:bookmarkEnd w:id="2"/>
+      <w:r>
+        <w:rPr>
+          <w:rFonts w:ascii="Verdana" w:hAnsi="Verdana" w:cs="Verdana"/>
+          <w:sz w:val="18"/>
+          <w:szCs w:val="18"/>
+        </w:rPr>
+        <w:t>cheda del responsabile del procedimento.</w:t>
       </w:r>
     </w:p>
     <w:p>
@@ -3798,7 +3808,7 @@
 </file>
 
 <file path=customXml/itemProps1.xml><?xml version="1.0" encoding="utf-8"?>
-<ds:datastoreItem xmlns:ds="http://schemas.openxmlformats.org/officeDocument/2006/customXml" ds:itemID="{E313741C-89E3-4D9B-B81A-56DADD1CFB11}">
+<ds:datastoreItem xmlns:ds="http://schemas.openxmlformats.org/officeDocument/2006/customXml" ds:itemID="{76F9F033-0C1C-4DC4-BE76-310940095BC9}">
   <ds:schemaRefs>
     <ds:schemaRef ds:uri="http://schemas.openxmlformats.org/officeDocument/2006/bibliography"/>
   </ds:schemaRefs>
